--- a/CodeOne_Sprint1.docx
+++ b/CodeOne_Sprint1.docx
@@ -49,6 +49,16 @@
           <w:shd w:val="clear" w:color="auto" w:fill="FFFFFF"/>
         </w:rPr>
         <w:t>Valeria Restrepo Lozano</w:t>
+      </w:r>
+      <w:r>
+        <w:rPr>
+          <w:rFonts w:ascii="Roboto Light" w:hAnsi="Roboto Light"/>
+          <w:color w:val="202124"/>
+          <w:sz w:val="24"/>
+          <w:szCs w:val="24"/>
+          <w:shd w:val="clear" w:color="auto" w:fill="FFFFFF"/>
+        </w:rPr>
+        <w:t xml:space="preserve"> – Estudiante de Matemáticas</w:t>
       </w:r>
     </w:p>
     <w:p>

--- a/CodeOne_Sprint1.docx
+++ b/CodeOne_Sprint1.docx
@@ -82,6 +82,16 @@
           <w:lang w:eastAsia="es-CO"/>
         </w:rPr>
         <w:t xml:space="preserve">Erika Yuliana Vargas Hurtado </w:t>
+      </w:r>
+      <w:r>
+        <w:rPr>
+          <w:rFonts w:ascii="Roboto Light" w:eastAsia="Times New Roman" w:hAnsi="Roboto Light" w:cs="Times New Roman"/>
+          <w:color w:val="202124"/>
+          <w:sz w:val="24"/>
+          <w:szCs w:val="24"/>
+          <w:lang w:eastAsia="es-CO"/>
+        </w:rPr>
+        <w:t>– Estudiante de Matemáticas .</w:t>
       </w:r>
     </w:p>
     <w:p>
